--- a/data/code_docs/cyberpersistence/persistence/Contest.docx
+++ b/data/code_docs/cyberpersistence/persistence/Contest.docx
@@ -49,6 +49,104 @@
       <w:r>
         <w:rPr/>
         <w:t>The space environment is becoming more congested, contested, and competitive.</w:t>
+      </w:r>
+    </w:p>
+    <w:p>
+      <w:pPr>
+        <w:pStyle w:val="TextBody"/>
+        <w:bidi w:val="0"/>
+        <w:spacing w:before="113" w:after="113"/>
+        <w:ind w:left="113" w:right="113" w:hanging="0"/>
+        <w:jc w:val="left"/>
+        <w:rPr>
+          <w:highlight w:val="lightGray"/>
+        </w:rPr>
+      </w:pPr>
+      <w:r>
+        <w:rPr>
+          <w:highlight w:val="lightGray"/>
+        </w:rPr>
+        <w:t>Files\\2015 Case Study\\Primary Sources_Policy_Strategies\\2014 Quadrennial Defense Review CLEAN - § 1 reference coded [ 0.06% Coverage]</w:t>
+      </w:r>
+    </w:p>
+    <w:p>
+      <w:pPr>
+        <w:pStyle w:val="TextBody"/>
+        <w:bidi w:val="0"/>
+        <w:spacing w:before="113" w:after="113"/>
+        <w:ind w:left="113" w:right="113" w:hanging="0"/>
+        <w:jc w:val="left"/>
+        <w:rPr>
+          <w:highlight w:val="lightGray"/>
+        </w:rPr>
+      </w:pPr>
+      <w:r>
+        <w:rPr>
+          <w:highlight w:val="lightGray"/>
+        </w:rPr>
+        <w:t>Reference 1 - 0.06% Coverage</w:t>
+      </w:r>
+    </w:p>
+    <w:p>
+      <w:pPr>
+        <w:pStyle w:val="TextBody"/>
+        <w:bidi w:val="0"/>
+        <w:spacing w:before="0" w:after="0"/>
+        <w:jc w:val="left"/>
+        <w:rPr/>
+      </w:pPr>
+      <w:r>
+        <w:rPr/>
+        <w:t>modern warfare is evolving rapidly, leading to increasingly contested battlespace in the air, sea, and space domains – as well as cyberspace – in which our forces enjoyed dominance in our most recent conflicts.</w:t>
+      </w:r>
+    </w:p>
+    <w:p>
+      <w:pPr>
+        <w:pStyle w:val="TextBody"/>
+        <w:bidi w:val="0"/>
+        <w:spacing w:before="113" w:after="113"/>
+        <w:ind w:left="113" w:right="113" w:hanging="0"/>
+        <w:jc w:val="left"/>
+        <w:rPr>
+          <w:highlight w:val="lightGray"/>
+        </w:rPr>
+      </w:pPr>
+      <w:r>
+        <w:rPr>
+          <w:highlight w:val="lightGray"/>
+        </w:rPr>
+        <w:t>Files\\2015 Case Study\\Primary Sources_Policy_Strategies\\2015 National Military Strategy CLEAN - § 1 reference coded [ 0.07% Coverage]</w:t>
+      </w:r>
+    </w:p>
+    <w:p>
+      <w:pPr>
+        <w:pStyle w:val="TextBody"/>
+        <w:bidi w:val="0"/>
+        <w:spacing w:before="113" w:after="113"/>
+        <w:ind w:left="113" w:right="113" w:hanging="0"/>
+        <w:jc w:val="left"/>
+        <w:rPr>
+          <w:highlight w:val="lightGray"/>
+        </w:rPr>
+      </w:pPr>
+      <w:r>
+        <w:rPr>
+          <w:highlight w:val="lightGray"/>
+        </w:rPr>
+        <w:t>Reference 1 - 0.07% Coverage</w:t>
+      </w:r>
+    </w:p>
+    <w:p>
+      <w:pPr>
+        <w:pStyle w:val="TextBody"/>
+        <w:bidi w:val="0"/>
+        <w:spacing w:before="0" w:after="0"/>
+        <w:jc w:val="left"/>
+        <w:rPr/>
+      </w:pPr>
+      <w:r>
+        <w:rPr/>
+        <w:t>our future force will have to operate in contested environments.</w:t>
       </w:r>
     </w:p>
     <w:sectPr>

--- a/data/code_docs/cyberpersistence/persistence/Contest.docx
+++ b/data/code_docs/cyberpersistence/persistence/Contest.docx
@@ -17,7 +17,7 @@
         <w:rPr>
           <w:highlight w:val="lightGray"/>
         </w:rPr>
-        <w:t>Files\\2011 Case Study\\Primary Sources_Policy_Strategies\\2011-national-military-strategy - § 1 reference coded [ 0.07% Coverage]</w:t>
+        <w:t>Files\\2011 Case Study\\CS1_Primary Sources_Policy_Strategies\\2011 National Military Strategy - § 1 reference coded [ 0.07% Coverage]</w:t>
       </w:r>
     </w:p>
     <w:p>
@@ -66,7 +66,7 @@
         <w:rPr>
           <w:highlight w:val="lightGray"/>
         </w:rPr>
-        <w:t>Files\\2015 Case Study\\Primary Sources_Policy_Strategies\\2014 Quadrennial Defense Review CLEAN - § 1 reference coded [ 0.06% Coverage]</w:t>
+        <w:t>Files\\2015 Case Study\\CS2_Primary Sources_Policy_Strategies\\2014 Quadrennial Defense Review - § 1 reference coded [ 0.06% Coverage]</w:t>
       </w:r>
     </w:p>
     <w:p>
@@ -115,7 +115,56 @@
         <w:rPr>
           <w:highlight w:val="lightGray"/>
         </w:rPr>
-        <w:t>Files\\2015 Case Study\\Primary Sources_Policy_Strategies\\2015 National Military Strategy CLEAN - § 1 reference coded [ 0.07% Coverage]</w:t>
+        <w:t>Files\\2015 Case Study\\CS2_Primary Sources_Policy_Strategies\\2015 DoD Cyber Strategy - § 1 reference coded [ 0.09% Coverage]</w:t>
+      </w:r>
+    </w:p>
+    <w:p>
+      <w:pPr>
+        <w:pStyle w:val="TextBody"/>
+        <w:bidi w:val="0"/>
+        <w:spacing w:before="113" w:after="113"/>
+        <w:ind w:left="113" w:right="113" w:hanging="0"/>
+        <w:jc w:val="left"/>
+        <w:rPr>
+          <w:highlight w:val="lightGray"/>
+        </w:rPr>
+      </w:pPr>
+      <w:r>
+        <w:rPr>
+          <w:highlight w:val="lightGray"/>
+        </w:rPr>
+        <w:t>Reference 1 - 0.09% Coverage</w:t>
+      </w:r>
+    </w:p>
+    <w:p>
+      <w:pPr>
+        <w:pStyle w:val="TextBody"/>
+        <w:bidi w:val="0"/>
+        <w:spacing w:before="0" w:after="0"/>
+        <w:jc w:val="left"/>
+        <w:rPr/>
+      </w:pPr>
+      <w:r>
+        <w:rPr/>
+        <w:t>Through years of practice and exercise, a culture of resilience took root in the military and units were ready and prepared to operate in contested environments.</w:t>
+      </w:r>
+    </w:p>
+    <w:p>
+      <w:pPr>
+        <w:pStyle w:val="TextBody"/>
+        <w:bidi w:val="0"/>
+        <w:spacing w:before="113" w:after="113"/>
+        <w:ind w:left="113" w:right="113" w:hanging="0"/>
+        <w:jc w:val="left"/>
+        <w:rPr>
+          <w:highlight w:val="lightGray"/>
+        </w:rPr>
+      </w:pPr>
+      <w:r>
+        <w:rPr>
+          <w:highlight w:val="lightGray"/>
+        </w:rPr>
+        <w:t>Files\\2015 Case Study\\CS2_Primary Sources_Policy_Strategies\\2015 National Military Strategy - § 1 reference coded [ 0.07% Coverage]</w:t>
       </w:r>
     </w:p>
     <w:p>
@@ -147,6 +196,86 @@
       <w:r>
         <w:rPr/>
         <w:t>our future force will have to operate in contested environments.</w:t>
+      </w:r>
+    </w:p>
+    <w:p>
+      <w:pPr>
+        <w:pStyle w:val="TextBody"/>
+        <w:bidi w:val="0"/>
+        <w:spacing w:before="113" w:after="113"/>
+        <w:ind w:left="113" w:right="113" w:hanging="0"/>
+        <w:jc w:val="left"/>
+        <w:rPr>
+          <w:highlight w:val="lightGray"/>
+        </w:rPr>
+      </w:pPr>
+      <w:r>
+        <w:rPr>
+          <w:highlight w:val="lightGray"/>
+        </w:rPr>
+        <w:t>Files\\2018 Case Study\\CS3_Primary Sources_Policy_Strategies\\2017 National Security Strategy - § 2 references coded [ 0.07% Coverage]</w:t>
+      </w:r>
+    </w:p>
+    <w:p>
+      <w:pPr>
+        <w:pStyle w:val="TextBody"/>
+        <w:bidi w:val="0"/>
+        <w:spacing w:before="113" w:after="113"/>
+        <w:ind w:left="113" w:right="113" w:hanging="0"/>
+        <w:jc w:val="left"/>
+        <w:rPr>
+          <w:highlight w:val="lightGray"/>
+        </w:rPr>
+      </w:pPr>
+      <w:r>
+        <w:rPr>
+          <w:highlight w:val="lightGray"/>
+        </w:rPr>
+        <w:t>Reference 1 - 0.03% Coverage</w:t>
+      </w:r>
+    </w:p>
+    <w:p>
+      <w:pPr>
+        <w:pStyle w:val="TextBody"/>
+        <w:bidi w:val="0"/>
+        <w:spacing w:before="0" w:after="0"/>
+        <w:jc w:val="left"/>
+        <w:rPr/>
+      </w:pPr>
+      <w:r>
+        <w:rPr/>
+        <w:t>The contest over information accelerates these political, economic, and military competitions.</w:t>
+      </w:r>
+    </w:p>
+    <w:p>
+      <w:pPr>
+        <w:pStyle w:val="TextBody"/>
+        <w:bidi w:val="0"/>
+        <w:spacing w:before="113" w:after="113"/>
+        <w:ind w:left="113" w:right="113" w:hanging="0"/>
+        <w:jc w:val="left"/>
+        <w:rPr>
+          <w:highlight w:val="lightGray"/>
+        </w:rPr>
+      </w:pPr>
+      <w:r>
+        <w:rPr>
+          <w:highlight w:val="lightGray"/>
+        </w:rPr>
+        <w:t>Reference 2 - 0.04% Coverage</w:t>
+      </w:r>
+    </w:p>
+    <w:p>
+      <w:pPr>
+        <w:pStyle w:val="TextBody"/>
+        <w:bidi w:val="0"/>
+        <w:spacing w:before="0" w:after="0"/>
+        <w:jc w:val="left"/>
+        <w:rPr/>
+      </w:pPr>
+      <w:r>
+        <w:rPr/>
+        <w:t>Such capabilities contest what was until recently U.S. dominance across the land, air, maritime, space, and cyberspace domains.</w:t>
       </w:r>
     </w:p>
     <w:sectPr>

--- a/data/code_docs/cyberpersistence/persistence/Contest.docx
+++ b/data/code_docs/cyberpersistence/persistence/Contest.docx
@@ -1,46 +1,46 @@
 
 <file path=word/document.xml><?xml version="1.0" encoding="utf-8"?>
-<w:document xmlns:o="urn:schemas-microsoft-com:office:office" xmlns:r="http://schemas.openxmlformats.org/officeDocument/2006/relationships" xmlns:v="urn:schemas-microsoft-com:vml" xmlns:w="http://schemas.openxmlformats.org/wordprocessingml/2006/main" xmlns:w10="urn:schemas-microsoft-com:office:word" xmlns:wp="http://schemas.openxmlformats.org/drawingml/2006/wordprocessingDrawing" xmlns:wps="http://schemas.microsoft.com/office/word/2010/wordprocessingShape" xmlns:wpg="http://schemas.microsoft.com/office/word/2010/wordprocessingGroup" xmlns:mc="http://schemas.openxmlformats.org/markup-compatibility/2006" xmlns:wp14="http://schemas.microsoft.com/office/word/2010/wordprocessingDrawing" xmlns:w14="http://schemas.microsoft.com/office/word/2010/wordml" mc:Ignorable="w14 wp14">
+<w:document xmlns:o="urn:schemas-microsoft-com:office:office" xmlns:r="http://schemas.openxmlformats.org/officeDocument/2006/relationships" xmlns:v="urn:schemas-microsoft-com:vml" xmlns:w="http://schemas.openxmlformats.org/wordprocessingml/2006/main" xmlns:w10="urn:schemas-microsoft-com:office:word" xmlns:wp="http://schemas.openxmlformats.org/drawingml/2006/wordprocessingDrawing" xmlns:wps="http://schemas.microsoft.com/office/word/2010/wordprocessingShape" xmlns:wpg="http://schemas.microsoft.com/office/word/2010/wordprocessingGroup" xmlns:mc="http://schemas.openxmlformats.org/markup-compatibility/2006" xmlns:wp14="http://schemas.microsoft.com/office/word/2010/wordprocessingDrawing" xmlns:w14="http://schemas.microsoft.com/office/word/2010/wordml" xmlns:w15="http://schemas.microsoft.com/office/word/2012/wordml" mc:Ignorable="w14 wp14 w15">
   <w:body>
     <w:p>
       <w:pPr>
-        <w:pStyle w:val="TextBody"/>
-        <w:bidi w:val="0"/>
-        <w:spacing w:before="113" w:after="113"/>
-        <w:ind w:left="113" w:right="113" w:hanging="0"/>
-        <w:jc w:val="left"/>
-        <w:rPr>
-          <w:highlight w:val="lightGray"/>
-        </w:rPr>
-      </w:pPr>
-      <w:r>
-        <w:rPr>
-          <w:highlight w:val="lightGray"/>
+        <w:pStyle w:val="BodyText"/>
+        <w:bidi w:val="0"/>
+        <w:spacing w:before="0" w:after="0"/>
+        <w:ind w:hanging="0" w:left="150" w:right="150"/>
+        <w:jc w:val="left"/>
+        <w:rPr>
+          <w:shd w:fill="D3D3D3" w:val="clear"/>
+        </w:rPr>
+      </w:pPr>
+      <w:r>
+        <w:rPr>
+          <w:shd w:fill="D3D3D3" w:val="clear"/>
         </w:rPr>
         <w:t>Files\\2011 Case Study\\CS1_Primary Sources_Policy_Strategies\\2011 National Military Strategy - § 1 reference coded [ 0.07% Coverage]</w:t>
       </w:r>
     </w:p>
     <w:p>
       <w:pPr>
-        <w:pStyle w:val="TextBody"/>
-        <w:bidi w:val="0"/>
-        <w:spacing w:before="113" w:after="113"/>
-        <w:ind w:left="113" w:right="113" w:hanging="0"/>
-        <w:jc w:val="left"/>
-        <w:rPr>
-          <w:highlight w:val="lightGray"/>
-        </w:rPr>
-      </w:pPr>
-      <w:r>
-        <w:rPr>
-          <w:highlight w:val="lightGray"/>
+        <w:pStyle w:val="BodyText"/>
+        <w:bidi w:val="0"/>
+        <w:spacing w:before="0" w:after="0"/>
+        <w:ind w:hanging="0" w:left="150" w:right="150"/>
+        <w:jc w:val="left"/>
+        <w:rPr>
+          <w:shd w:fill="D3D3D3" w:val="clear"/>
+        </w:rPr>
+      </w:pPr>
+      <w:r>
+        <w:rPr>
+          <w:shd w:fill="D3D3D3" w:val="clear"/>
         </w:rPr>
         <w:t>Reference 1 - 0.07% Coverage</w:t>
       </w:r>
     </w:p>
     <w:p>
       <w:pPr>
-        <w:pStyle w:val="TextBody"/>
+        <w:pStyle w:val="BodyText"/>
         <w:bidi w:val="0"/>
         <w:spacing w:before="0" w:after="0"/>
         <w:jc w:val="left"/>
@@ -53,43 +53,43 @@
     </w:p>
     <w:p>
       <w:pPr>
-        <w:pStyle w:val="TextBody"/>
-        <w:bidi w:val="0"/>
-        <w:spacing w:before="113" w:after="113"/>
-        <w:ind w:left="113" w:right="113" w:hanging="0"/>
-        <w:jc w:val="left"/>
-        <w:rPr>
-          <w:highlight w:val="lightGray"/>
-        </w:rPr>
-      </w:pPr>
-      <w:r>
-        <w:rPr>
-          <w:highlight w:val="lightGray"/>
+        <w:pStyle w:val="BodyText"/>
+        <w:bidi w:val="0"/>
+        <w:spacing w:before="0" w:after="0"/>
+        <w:ind w:hanging="0" w:left="150" w:right="150"/>
+        <w:jc w:val="left"/>
+        <w:rPr>
+          <w:shd w:fill="D3D3D3" w:val="clear"/>
+        </w:rPr>
+      </w:pPr>
+      <w:r>
+        <w:rPr>
+          <w:shd w:fill="D3D3D3" w:val="clear"/>
         </w:rPr>
         <w:t>Files\\2015 Case Study\\CS2_Primary Sources_Policy_Strategies\\2014 Quadrennial Defense Review - § 1 reference coded [ 0.06% Coverage]</w:t>
       </w:r>
     </w:p>
     <w:p>
       <w:pPr>
-        <w:pStyle w:val="TextBody"/>
-        <w:bidi w:val="0"/>
-        <w:spacing w:before="113" w:after="113"/>
-        <w:ind w:left="113" w:right="113" w:hanging="0"/>
-        <w:jc w:val="left"/>
-        <w:rPr>
-          <w:highlight w:val="lightGray"/>
-        </w:rPr>
-      </w:pPr>
-      <w:r>
-        <w:rPr>
-          <w:highlight w:val="lightGray"/>
+        <w:pStyle w:val="BodyText"/>
+        <w:bidi w:val="0"/>
+        <w:spacing w:before="0" w:after="0"/>
+        <w:ind w:hanging="0" w:left="150" w:right="150"/>
+        <w:jc w:val="left"/>
+        <w:rPr>
+          <w:shd w:fill="D3D3D3" w:val="clear"/>
+        </w:rPr>
+      </w:pPr>
+      <w:r>
+        <w:rPr>
+          <w:shd w:fill="D3D3D3" w:val="clear"/>
         </w:rPr>
         <w:t>Reference 1 - 0.06% Coverage</w:t>
       </w:r>
     </w:p>
     <w:p>
       <w:pPr>
-        <w:pStyle w:val="TextBody"/>
+        <w:pStyle w:val="BodyText"/>
         <w:bidi w:val="0"/>
         <w:spacing w:before="0" w:after="0"/>
         <w:jc w:val="left"/>
@@ -102,43 +102,43 @@
     </w:p>
     <w:p>
       <w:pPr>
-        <w:pStyle w:val="TextBody"/>
-        <w:bidi w:val="0"/>
-        <w:spacing w:before="113" w:after="113"/>
-        <w:ind w:left="113" w:right="113" w:hanging="0"/>
-        <w:jc w:val="left"/>
-        <w:rPr>
-          <w:highlight w:val="lightGray"/>
-        </w:rPr>
-      </w:pPr>
-      <w:r>
-        <w:rPr>
-          <w:highlight w:val="lightGray"/>
+        <w:pStyle w:val="BodyText"/>
+        <w:bidi w:val="0"/>
+        <w:spacing w:before="0" w:after="0"/>
+        <w:ind w:hanging="0" w:left="150" w:right="150"/>
+        <w:jc w:val="left"/>
+        <w:rPr>
+          <w:shd w:fill="D3D3D3" w:val="clear"/>
+        </w:rPr>
+      </w:pPr>
+      <w:r>
+        <w:rPr>
+          <w:shd w:fill="D3D3D3" w:val="clear"/>
         </w:rPr>
         <w:t>Files\\2015 Case Study\\CS2_Primary Sources_Policy_Strategies\\2015 DoD Cyber Strategy - § 1 reference coded [ 0.09% Coverage]</w:t>
       </w:r>
     </w:p>
     <w:p>
       <w:pPr>
-        <w:pStyle w:val="TextBody"/>
-        <w:bidi w:val="0"/>
-        <w:spacing w:before="113" w:after="113"/>
-        <w:ind w:left="113" w:right="113" w:hanging="0"/>
-        <w:jc w:val="left"/>
-        <w:rPr>
-          <w:highlight w:val="lightGray"/>
-        </w:rPr>
-      </w:pPr>
-      <w:r>
-        <w:rPr>
-          <w:highlight w:val="lightGray"/>
+        <w:pStyle w:val="BodyText"/>
+        <w:bidi w:val="0"/>
+        <w:spacing w:before="0" w:after="0"/>
+        <w:ind w:hanging="0" w:left="150" w:right="150"/>
+        <w:jc w:val="left"/>
+        <w:rPr>
+          <w:shd w:fill="D3D3D3" w:val="clear"/>
+        </w:rPr>
+      </w:pPr>
+      <w:r>
+        <w:rPr>
+          <w:shd w:fill="D3D3D3" w:val="clear"/>
         </w:rPr>
         <w:t>Reference 1 - 0.09% Coverage</w:t>
       </w:r>
     </w:p>
     <w:p>
       <w:pPr>
-        <w:pStyle w:val="TextBody"/>
+        <w:pStyle w:val="BodyText"/>
         <w:bidi w:val="0"/>
         <w:spacing w:before="0" w:after="0"/>
         <w:jc w:val="left"/>
@@ -151,43 +151,43 @@
     </w:p>
     <w:p>
       <w:pPr>
-        <w:pStyle w:val="TextBody"/>
-        <w:bidi w:val="0"/>
-        <w:spacing w:before="113" w:after="113"/>
-        <w:ind w:left="113" w:right="113" w:hanging="0"/>
-        <w:jc w:val="left"/>
-        <w:rPr>
-          <w:highlight w:val="lightGray"/>
-        </w:rPr>
-      </w:pPr>
-      <w:r>
-        <w:rPr>
-          <w:highlight w:val="lightGray"/>
+        <w:pStyle w:val="BodyText"/>
+        <w:bidi w:val="0"/>
+        <w:spacing w:before="0" w:after="0"/>
+        <w:ind w:hanging="0" w:left="150" w:right="150"/>
+        <w:jc w:val="left"/>
+        <w:rPr>
+          <w:shd w:fill="D3D3D3" w:val="clear"/>
+        </w:rPr>
+      </w:pPr>
+      <w:r>
+        <w:rPr>
+          <w:shd w:fill="D3D3D3" w:val="clear"/>
         </w:rPr>
         <w:t>Files\\2015 Case Study\\CS2_Primary Sources_Policy_Strategies\\2015 National Military Strategy - § 1 reference coded [ 0.07% Coverage]</w:t>
       </w:r>
     </w:p>
     <w:p>
       <w:pPr>
-        <w:pStyle w:val="TextBody"/>
-        <w:bidi w:val="0"/>
-        <w:spacing w:before="113" w:after="113"/>
-        <w:ind w:left="113" w:right="113" w:hanging="0"/>
-        <w:jc w:val="left"/>
-        <w:rPr>
-          <w:highlight w:val="lightGray"/>
-        </w:rPr>
-      </w:pPr>
-      <w:r>
-        <w:rPr>
-          <w:highlight w:val="lightGray"/>
+        <w:pStyle w:val="BodyText"/>
+        <w:bidi w:val="0"/>
+        <w:spacing w:before="0" w:after="0"/>
+        <w:ind w:hanging="0" w:left="150" w:right="150"/>
+        <w:jc w:val="left"/>
+        <w:rPr>
+          <w:shd w:fill="D3D3D3" w:val="clear"/>
+        </w:rPr>
+      </w:pPr>
+      <w:r>
+        <w:rPr>
+          <w:shd w:fill="D3D3D3" w:val="clear"/>
         </w:rPr>
         <w:t>Reference 1 - 0.07% Coverage</w:t>
       </w:r>
     </w:p>
     <w:p>
       <w:pPr>
-        <w:pStyle w:val="TextBody"/>
+        <w:pStyle w:val="BodyText"/>
         <w:bidi w:val="0"/>
         <w:spacing w:before="0" w:after="0"/>
         <w:jc w:val="left"/>
@@ -200,43 +200,43 @@
     </w:p>
     <w:p>
       <w:pPr>
-        <w:pStyle w:val="TextBody"/>
-        <w:bidi w:val="0"/>
-        <w:spacing w:before="113" w:after="113"/>
-        <w:ind w:left="113" w:right="113" w:hanging="0"/>
-        <w:jc w:val="left"/>
-        <w:rPr>
-          <w:highlight w:val="lightGray"/>
-        </w:rPr>
-      </w:pPr>
-      <w:r>
-        <w:rPr>
-          <w:highlight w:val="lightGray"/>
+        <w:pStyle w:val="BodyText"/>
+        <w:bidi w:val="0"/>
+        <w:spacing w:before="0" w:after="0"/>
+        <w:ind w:hanging="0" w:left="150" w:right="150"/>
+        <w:jc w:val="left"/>
+        <w:rPr>
+          <w:shd w:fill="D3D3D3" w:val="clear"/>
+        </w:rPr>
+      </w:pPr>
+      <w:r>
+        <w:rPr>
+          <w:shd w:fill="D3D3D3" w:val="clear"/>
         </w:rPr>
         <w:t>Files\\2018 Case Study\\CS3_Primary Sources_Policy_Strategies\\2017 National Security Strategy - § 2 references coded [ 0.07% Coverage]</w:t>
       </w:r>
     </w:p>
     <w:p>
       <w:pPr>
-        <w:pStyle w:val="TextBody"/>
-        <w:bidi w:val="0"/>
-        <w:spacing w:before="113" w:after="113"/>
-        <w:ind w:left="113" w:right="113" w:hanging="0"/>
-        <w:jc w:val="left"/>
-        <w:rPr>
-          <w:highlight w:val="lightGray"/>
-        </w:rPr>
-      </w:pPr>
-      <w:r>
-        <w:rPr>
-          <w:highlight w:val="lightGray"/>
+        <w:pStyle w:val="BodyText"/>
+        <w:bidi w:val="0"/>
+        <w:spacing w:before="0" w:after="0"/>
+        <w:ind w:hanging="0" w:left="150" w:right="150"/>
+        <w:jc w:val="left"/>
+        <w:rPr>
+          <w:shd w:fill="D3D3D3" w:val="clear"/>
+        </w:rPr>
+      </w:pPr>
+      <w:r>
+        <w:rPr>
+          <w:shd w:fill="D3D3D3" w:val="clear"/>
         </w:rPr>
         <w:t>Reference 1 - 0.03% Coverage</w:t>
       </w:r>
     </w:p>
     <w:p>
       <w:pPr>
-        <w:pStyle w:val="TextBody"/>
+        <w:pStyle w:val="BodyText"/>
         <w:bidi w:val="0"/>
         <w:spacing w:before="0" w:after="0"/>
         <w:jc w:val="left"/>
@@ -249,25 +249,25 @@
     </w:p>
     <w:p>
       <w:pPr>
-        <w:pStyle w:val="TextBody"/>
-        <w:bidi w:val="0"/>
-        <w:spacing w:before="113" w:after="113"/>
-        <w:ind w:left="113" w:right="113" w:hanging="0"/>
-        <w:jc w:val="left"/>
-        <w:rPr>
-          <w:highlight w:val="lightGray"/>
-        </w:rPr>
-      </w:pPr>
-      <w:r>
-        <w:rPr>
-          <w:highlight w:val="lightGray"/>
+        <w:pStyle w:val="BodyText"/>
+        <w:bidi w:val="0"/>
+        <w:spacing w:before="0" w:after="0"/>
+        <w:ind w:hanging="0" w:left="150" w:right="150"/>
+        <w:jc w:val="left"/>
+        <w:rPr>
+          <w:shd w:fill="D3D3D3" w:val="clear"/>
+        </w:rPr>
+      </w:pPr>
+      <w:r>
+        <w:rPr>
+          <w:shd w:fill="D3D3D3" w:val="clear"/>
         </w:rPr>
         <w:t>Reference 2 - 0.04% Coverage</w:t>
       </w:r>
     </w:p>
     <w:p>
       <w:pPr>
-        <w:pStyle w:val="TextBody"/>
+        <w:pStyle w:val="BodyText"/>
         <w:bidi w:val="0"/>
         <w:spacing w:before="0" w:after="0"/>
         <w:jc w:val="left"/>
@@ -276,12 +276,658 @@
       <w:r>
         <w:rPr/>
         <w:t>Such capabilities contest what was until recently U.S. dominance across the land, air, maritime, space, and cyberspace domains.</w:t>
+      </w:r>
+    </w:p>
+    <w:p>
+      <w:pPr>
+        <w:pStyle w:val="BodyText"/>
+        <w:bidi w:val="0"/>
+        <w:spacing w:before="0" w:after="0"/>
+        <w:ind w:hanging="0" w:left="150" w:right="150"/>
+        <w:jc w:val="left"/>
+        <w:rPr>
+          <w:shd w:fill="D3D3D3" w:val="clear"/>
+        </w:rPr>
+      </w:pPr>
+      <w:r>
+        <w:rPr>
+          <w:shd w:fill="D3D3D3" w:val="clear"/>
+        </w:rPr>
+        <w:t>Files\\2018 Case Study\\CS3_Primary Sources_Policy_Strategies\\2018 DoD Cyber Strategy Summary - § 5 references coded [ 2.42% Coverage]</w:t>
+      </w:r>
+    </w:p>
+    <w:p>
+      <w:pPr>
+        <w:pStyle w:val="BodyText"/>
+        <w:bidi w:val="0"/>
+        <w:spacing w:before="0" w:after="0"/>
+        <w:ind w:hanging="0" w:left="150" w:right="150"/>
+        <w:jc w:val="left"/>
+        <w:rPr>
+          <w:shd w:fill="D3D3D3" w:val="clear"/>
+        </w:rPr>
+      </w:pPr>
+      <w:r>
+        <w:rPr>
+          <w:shd w:fill="D3D3D3" w:val="clear"/>
+        </w:rPr>
+        <w:t>Reference 1 - 0.23% Coverage</w:t>
+      </w:r>
+    </w:p>
+    <w:p>
+      <w:pPr>
+        <w:pStyle w:val="BodyText"/>
+        <w:bidi w:val="0"/>
+        <w:spacing w:before="0" w:after="0"/>
+        <w:jc w:val="left"/>
+        <w:rPr/>
+      </w:pPr>
+      <w:r>
+        <w:rPr/>
+        <w:t>1. Ensuring the Joint Force can achieve its missions in a contested cyberspace environment;</w:t>
+      </w:r>
+    </w:p>
+    <w:p>
+      <w:pPr>
+        <w:pStyle w:val="BodyText"/>
+        <w:bidi w:val="0"/>
+        <w:spacing w:before="0" w:after="0"/>
+        <w:ind w:hanging="0" w:left="150" w:right="150"/>
+        <w:jc w:val="left"/>
+        <w:rPr>
+          <w:shd w:fill="D3D3D3" w:val="clear"/>
+        </w:rPr>
+      </w:pPr>
+      <w:r>
+        <w:rPr>
+          <w:shd w:fill="D3D3D3" w:val="clear"/>
+        </w:rPr>
+        <w:t>Reference 2 - 0.47% Coverage</w:t>
+      </w:r>
+    </w:p>
+    <w:p>
+      <w:pPr>
+        <w:pStyle w:val="BodyText"/>
+        <w:bidi w:val="0"/>
+        <w:spacing w:before="0" w:after="0"/>
+        <w:jc w:val="left"/>
+        <w:rPr/>
+      </w:pPr>
+      <w:r>
+        <w:rPr/>
+        <w:t>Our chief goal in maintaining an ability to defend DCI is to ensure the infrastructure’s continued functionality and ability to support DoD objectives in a contested cyber environment.</w:t>
+      </w:r>
+    </w:p>
+    <w:p>
+      <w:pPr>
+        <w:pStyle w:val="BodyText"/>
+        <w:bidi w:val="0"/>
+        <w:spacing w:before="0" w:after="0"/>
+        <w:ind w:hanging="0" w:left="150" w:right="150"/>
+        <w:jc w:val="left"/>
+        <w:rPr>
+          <w:shd w:fill="D3D3D3" w:val="clear"/>
+        </w:rPr>
+      </w:pPr>
+      <w:r>
+        <w:rPr>
+          <w:shd w:fill="D3D3D3" w:val="clear"/>
+        </w:rPr>
+        <w:t>Reference 3 - 0.78% Coverage</w:t>
+      </w:r>
+    </w:p>
+    <w:p>
+      <w:pPr>
+        <w:pStyle w:val="BodyText"/>
+        <w:bidi w:val="0"/>
+        <w:spacing w:before="0" w:after="0"/>
+        <w:jc w:val="left"/>
+        <w:rPr/>
+      </w:pPr>
+      <w:r>
+        <w:rPr/>
+        <w:t>Persistently contest malicious cyber activity in day-to-day competition: The Department will counter cyber campaigns threatening U.S. military advantage by defending forward to intercept and halt cyber threats and by strengthening the cybersecurity of systems and networks that support DoD missions.</w:t>
+      </w:r>
+    </w:p>
+    <w:p>
+      <w:pPr>
+        <w:pStyle w:val="BodyText"/>
+        <w:bidi w:val="0"/>
+        <w:spacing w:before="0" w:after="0"/>
+        <w:ind w:hanging="0" w:left="150" w:right="150"/>
+        <w:jc w:val="left"/>
+        <w:rPr>
+          <w:shd w:fill="D3D3D3" w:val="clear"/>
+        </w:rPr>
+      </w:pPr>
+      <w:r>
+        <w:rPr>
+          <w:shd w:fill="D3D3D3" w:val="clear"/>
+        </w:rPr>
+        <w:t>Reference 4 - 0.54% Coverage</w:t>
+      </w:r>
+    </w:p>
+    <w:p>
+      <w:pPr>
+        <w:pStyle w:val="BodyText"/>
+        <w:bidi w:val="0"/>
+        <w:spacing w:before="0" w:after="0"/>
+        <w:jc w:val="left"/>
+        <w:rPr/>
+      </w:pPr>
+      <w:r>
+        <w:rPr/>
+        <w:t>This includes working with the private sector and our foreign allies and partners to contest cyber activity that could threaten Joint Force missions and to counter the exfiltration of sensitive DoD information.</w:t>
+      </w:r>
+    </w:p>
+    <w:p>
+      <w:pPr>
+        <w:pStyle w:val="BodyText"/>
+        <w:bidi w:val="0"/>
+        <w:spacing w:before="0" w:after="0"/>
+        <w:ind w:hanging="0" w:left="150" w:right="150"/>
+        <w:jc w:val="left"/>
+        <w:rPr>
+          <w:shd w:fill="D3D3D3" w:val="clear"/>
+        </w:rPr>
+      </w:pPr>
+      <w:r>
+        <w:rPr>
+          <w:shd w:fill="D3D3D3" w:val="clear"/>
+        </w:rPr>
+        <w:t>Reference 5 - 0.39% Coverage</w:t>
+      </w:r>
+    </w:p>
+    <w:p>
+      <w:pPr>
+        <w:pStyle w:val="BodyText"/>
+        <w:bidi w:val="0"/>
+        <w:spacing w:before="0" w:after="0"/>
+        <w:jc w:val="left"/>
+        <w:rPr/>
+      </w:pPr>
+      <w:r>
+        <w:rPr/>
+        <w:t>When cyber activities threaten U.S. interests, we will contest them and we will be prepared to act, in conjunction with partners, to defend U.S. interests.</w:t>
+      </w:r>
+    </w:p>
+    <w:p>
+      <w:pPr>
+        <w:pStyle w:val="BodyText"/>
+        <w:bidi w:val="0"/>
+        <w:spacing w:before="0" w:after="0"/>
+        <w:ind w:hanging="0" w:left="150" w:right="150"/>
+        <w:jc w:val="left"/>
+        <w:rPr>
+          <w:shd w:fill="D3D3D3" w:val="clear"/>
+        </w:rPr>
+      </w:pPr>
+      <w:r>
+        <w:rPr>
+          <w:shd w:fill="D3D3D3" w:val="clear"/>
+        </w:rPr>
+        <w:t>Files\\2018 Case Study\\CS3_Primary Sources_Policy_Strategies\\2018 National Defense Strategy Summary - § 1 reference coded [ 0.09% Coverage]</w:t>
+      </w:r>
+    </w:p>
+    <w:p>
+      <w:pPr>
+        <w:pStyle w:val="BodyText"/>
+        <w:bidi w:val="0"/>
+        <w:spacing w:before="0" w:after="0"/>
+        <w:ind w:hanging="0" w:left="150" w:right="150"/>
+        <w:jc w:val="left"/>
+        <w:rPr>
+          <w:shd w:fill="D3D3D3" w:val="clear"/>
+        </w:rPr>
+      </w:pPr>
+      <w:r>
+        <w:rPr>
+          <w:shd w:fill="D3D3D3" w:val="clear"/>
+        </w:rPr>
+        <w:t>Reference 1 - 0.09% Coverage</w:t>
+      </w:r>
+    </w:p>
+    <w:p>
+      <w:pPr>
+        <w:pStyle w:val="BodyText"/>
+        <w:bidi w:val="0"/>
+        <w:spacing w:before="0" w:after="0"/>
+        <w:jc w:val="left"/>
+        <w:rPr/>
+      </w:pPr>
+      <w:r>
+        <w:rPr/>
+        <w:t>Today, every domain is contested—air, land, sea, space, and cyberspace.</w:t>
+      </w:r>
+    </w:p>
+    <w:p>
+      <w:pPr>
+        <w:pStyle w:val="BodyText"/>
+        <w:bidi w:val="0"/>
+        <w:spacing w:before="0" w:after="0"/>
+        <w:ind w:hanging="0" w:left="150" w:right="150"/>
+        <w:jc w:val="left"/>
+        <w:rPr>
+          <w:shd w:fill="D3D3D3" w:val="clear"/>
+        </w:rPr>
+      </w:pPr>
+      <w:r>
+        <w:rPr>
+          <w:shd w:fill="D3D3D3" w:val="clear"/>
+        </w:rPr>
+        <w:t>Files\\2018 Case Study\\CS3_Primary Sources_Policy_Strategies\\2018 National Military Strategy Description - § 1 reference coded [ 1.43% Coverage]</w:t>
+      </w:r>
+    </w:p>
+    <w:p>
+      <w:pPr>
+        <w:pStyle w:val="BodyText"/>
+        <w:bidi w:val="0"/>
+        <w:spacing w:before="0" w:after="0"/>
+        <w:ind w:hanging="0" w:left="150" w:right="150"/>
+        <w:jc w:val="left"/>
+        <w:rPr>
+          <w:shd w:fill="D3D3D3" w:val="clear"/>
+        </w:rPr>
+      </w:pPr>
+      <w:r>
+        <w:rPr>
+          <w:shd w:fill="D3D3D3" w:val="clear"/>
+        </w:rPr>
+        <w:t>Reference 1 - 1.43% Coverage</w:t>
+      </w:r>
+    </w:p>
+    <w:p>
+      <w:pPr>
+        <w:pStyle w:val="BodyText"/>
+        <w:bidi w:val="0"/>
+        <w:spacing w:before="0" w:after="0"/>
+        <w:jc w:val="left"/>
+        <w:rPr/>
+      </w:pPr>
+      <w:r>
+        <w:rPr/>
+        <w:t>In a security environment where the homeland is no longer a sanctuary and every operating domain is contested, competitors and adversaries will continue to operate across geographic regions and span multiple domains to offset or erode Joint Force advantages.</w:t>
+      </w:r>
+    </w:p>
+    <w:p>
+      <w:pPr>
+        <w:pStyle w:val="BodyText"/>
+        <w:bidi w:val="0"/>
+        <w:spacing w:before="0" w:after="0"/>
+        <w:ind w:hanging="0" w:left="150" w:right="150"/>
+        <w:jc w:val="left"/>
+        <w:rPr>
+          <w:shd w:fill="D3D3D3" w:val="clear"/>
+        </w:rPr>
+      </w:pPr>
+      <w:r>
+        <w:rPr>
+          <w:shd w:fill="D3D3D3" w:val="clear"/>
+        </w:rPr>
+        <w:t>Files\\2023 Case Study\\CS4_Primary Sources_Policy_Strategies\\2022 National Defense Strategy - § 2 references coded [ 0.09% Coverage]</w:t>
+      </w:r>
+    </w:p>
+    <w:p>
+      <w:pPr>
+        <w:pStyle w:val="BodyText"/>
+        <w:bidi w:val="0"/>
+        <w:spacing w:before="0" w:after="0"/>
+        <w:ind w:hanging="0" w:left="150" w:right="150"/>
+        <w:jc w:val="left"/>
+        <w:rPr>
+          <w:shd w:fill="D3D3D3" w:val="clear"/>
+        </w:rPr>
+      </w:pPr>
+      <w:r>
+        <w:rPr>
+          <w:shd w:fill="D3D3D3" w:val="clear"/>
+        </w:rPr>
+        <w:t>Reference 1 - 0.06% Coverage</w:t>
+      </w:r>
+    </w:p>
+    <w:p>
+      <w:pPr>
+        <w:pStyle w:val="BodyText"/>
+        <w:bidi w:val="0"/>
+        <w:spacing w:before="0" w:after="0"/>
+        <w:ind w:hanging="0" w:left="0" w:right="0"/>
+        <w:jc w:val="left"/>
+        <w:rPr>
+          <w:shd w:fill="39B8E6" w:val="clear"/>
+        </w:rPr>
+      </w:pPr>
+      <w:r>
+        <w:rPr>
+          <w:shd w:fill="39B8E6" w:val="clear"/>
+        </w:rPr>
+        <w:t>The Department will also campaign day-to-day to gain and sustain military advantages, counter acute forms of our competitors’ coercion, and complicate our competitors’ military preparations.</w:t>
+      </w:r>
+      <w:r>
+        <w:rPr>
+          <w:position w:val="8"/>
+          <w:sz w:val="19"/>
+          <w:shd w:fill="39B8E6" w:val="clear"/>
+        </w:rPr>
+        <w:t>1</w:t>
+      </w:r>
+    </w:p>
+    <w:p>
+      <w:pPr>
+        <w:pStyle w:val="BodyText"/>
+        <w:bidi w:val="0"/>
+        <w:spacing w:before="0" w:after="0"/>
+        <w:ind w:hanging="0" w:left="150" w:right="150"/>
+        <w:jc w:val="left"/>
+        <w:rPr>
+          <w:shd w:fill="D3D3D3" w:val="clear"/>
+        </w:rPr>
+      </w:pPr>
+      <w:r>
+        <w:rPr>
+          <w:shd w:fill="D3D3D3" w:val="clear"/>
+        </w:rPr>
+        <w:t>Reference 2 - 0.03% Coverage</w:t>
+      </w:r>
+    </w:p>
+    <w:p>
+      <w:pPr>
+        <w:pStyle w:val="BodyText"/>
+        <w:bidi w:val="0"/>
+        <w:spacing w:before="0" w:after="0"/>
+        <w:jc w:val="left"/>
+        <w:rPr/>
+      </w:pPr>
+      <w:r>
+        <w:rPr/>
+        <w:t>The Department will work with Allies and partners to ensure power projection in a contested environment.</w:t>
+      </w:r>
+    </w:p>
+    <w:p>
+      <w:pPr>
+        <w:pStyle w:val="BodyText"/>
+        <w:bidi w:val="0"/>
+        <w:spacing w:before="0" w:after="0"/>
+        <w:ind w:hanging="0" w:left="150" w:right="150"/>
+        <w:jc w:val="left"/>
+        <w:rPr>
+          <w:shd w:fill="D3D3D3" w:val="clear"/>
+        </w:rPr>
+      </w:pPr>
+      <w:r>
+        <w:rPr>
+          <w:shd w:fill="D3D3D3" w:val="clear"/>
+        </w:rPr>
+        <w:t>Files\\2023 Case Study\\CS4_Primary Sources_Policy_Strategies\\2022 National Military Strategy - § 1 reference coded [ 0.56% Coverage]</w:t>
+      </w:r>
+    </w:p>
+    <w:p>
+      <w:pPr>
+        <w:pStyle w:val="BodyText"/>
+        <w:bidi w:val="0"/>
+        <w:spacing w:before="0" w:after="0"/>
+        <w:ind w:hanging="0" w:left="150" w:right="150"/>
+        <w:jc w:val="left"/>
+        <w:rPr>
+          <w:shd w:fill="D3D3D3" w:val="clear"/>
+        </w:rPr>
+      </w:pPr>
+      <w:r>
+        <w:rPr>
+          <w:shd w:fill="D3D3D3" w:val="clear"/>
+        </w:rPr>
+        <w:t>Reference 1 - 0.56% Coverage</w:t>
+      </w:r>
+    </w:p>
+    <w:p>
+      <w:pPr>
+        <w:pStyle w:val="BodyText"/>
+        <w:bidi w:val="0"/>
+        <w:spacing w:before="0" w:after="0"/>
+        <w:jc w:val="left"/>
+        <w:rPr/>
+      </w:pPr>
+      <w:r>
+        <w:rPr/>
+        <w:t>Future warfare will include advanced threats to the Homeland, elements in the Gray-Zone, and protracted conflicts in contested environments.</w:t>
+      </w:r>
+    </w:p>
+    <w:p>
+      <w:pPr>
+        <w:pStyle w:val="BodyText"/>
+        <w:bidi w:val="0"/>
+        <w:spacing w:before="0" w:after="0"/>
+        <w:ind w:hanging="0" w:left="150" w:right="150"/>
+        <w:jc w:val="left"/>
+        <w:rPr>
+          <w:shd w:fill="D3D3D3" w:val="clear"/>
+        </w:rPr>
+      </w:pPr>
+      <w:r>
+        <w:rPr>
+          <w:shd w:fill="D3D3D3" w:val="clear"/>
+        </w:rPr>
+        <w:t>Files\\2023 Case Study\\CS4_Primary Sources_Policy_Strategies\\2023 DoD Cyber Strategy Summary - § 5 references coded [ 1.45% Coverage]</w:t>
+      </w:r>
+    </w:p>
+    <w:p>
+      <w:pPr>
+        <w:pStyle w:val="BodyText"/>
+        <w:bidi w:val="0"/>
+        <w:spacing w:before="0" w:after="0"/>
+        <w:ind w:hanging="0" w:left="150" w:right="150"/>
+        <w:jc w:val="left"/>
+        <w:rPr>
+          <w:shd w:fill="D3D3D3" w:val="clear"/>
+        </w:rPr>
+      </w:pPr>
+      <w:r>
+        <w:rPr>
+          <w:shd w:fill="D3D3D3" w:val="clear"/>
+        </w:rPr>
+        <w:t>Reference 1 - 0.19% Coverage</w:t>
+      </w:r>
+    </w:p>
+    <w:p>
+      <w:pPr>
+        <w:pStyle w:val="BodyText"/>
+        <w:bidi w:val="0"/>
+        <w:spacing w:before="0" w:after="0"/>
+        <w:jc w:val="left"/>
+        <w:rPr/>
+      </w:pPr>
+      <w:r>
+        <w:rPr/>
+        <w:t>The Department will enhance the cyber resilience of the Joint Force and ensure its ability to fight in and through contested and congested cyberspace.</w:t>
+      </w:r>
+    </w:p>
+    <w:p>
+      <w:pPr>
+        <w:pStyle w:val="BodyText"/>
+        <w:bidi w:val="0"/>
+        <w:spacing w:before="0" w:after="0"/>
+        <w:ind w:hanging="0" w:left="150" w:right="150"/>
+        <w:jc w:val="left"/>
+        <w:rPr>
+          <w:shd w:fill="D3D3D3" w:val="clear"/>
+        </w:rPr>
+      </w:pPr>
+      <w:r>
+        <w:rPr>
+          <w:shd w:fill="D3D3D3" w:val="clear"/>
+        </w:rPr>
+        <w:t>Reference 2 - 0.53% Coverage</w:t>
+      </w:r>
+    </w:p>
+    <w:p>
+      <w:pPr>
+        <w:pStyle w:val="BodyText"/>
+        <w:bidi w:val="0"/>
+        <w:spacing w:before="0" w:after="0"/>
+        <w:jc w:val="left"/>
+        <w:rPr/>
+      </w:pPr>
+      <w:r>
+        <w:rPr/>
+        <w:t xml:space="preserve">A CONTESTED CYBERSPACE </w:t>
+        <w:br/>
+        <w:t>Numerous state and non-state actors have come to see cyber means as a powerful force multiplier, core to achieving their objectives. U.S. adversaries seek to use malicious cyber to achieve asymmetric advantages, targeting U.S. critical infrastructure and degrading U.S. military superiority. These activities threaten the safety, security, and prosperity of the American people.</w:t>
+      </w:r>
+    </w:p>
+    <w:p>
+      <w:pPr>
+        <w:pStyle w:val="BodyText"/>
+        <w:bidi w:val="0"/>
+        <w:spacing w:before="0" w:after="0"/>
+        <w:ind w:hanging="0" w:left="150" w:right="150"/>
+        <w:jc w:val="left"/>
+        <w:rPr>
+          <w:shd w:fill="D3D3D3" w:val="clear"/>
+        </w:rPr>
+      </w:pPr>
+      <w:r>
+        <w:rPr>
+          <w:shd w:fill="D3D3D3" w:val="clear"/>
+        </w:rPr>
+        <w:t>Reference 3 - 0.24% Coverage</w:t>
+      </w:r>
+    </w:p>
+    <w:p>
+      <w:pPr>
+        <w:pStyle w:val="BodyText"/>
+        <w:bidi w:val="0"/>
+        <w:spacing w:before="0" w:after="0"/>
+        <w:jc w:val="left"/>
+        <w:rPr/>
+      </w:pPr>
+      <w:r>
+        <w:rPr/>
+        <w:t>The Department will be resilient against malicious cyber activity and ready to operate in congested and contested cyberspace. This effort will be grounded in our defense of the DODIN.</w:t>
+      </w:r>
+    </w:p>
+    <w:p>
+      <w:pPr>
+        <w:pStyle w:val="BodyText"/>
+        <w:bidi w:val="0"/>
+        <w:spacing w:before="0" w:after="0"/>
+        <w:ind w:hanging="0" w:left="150" w:right="150"/>
+        <w:jc w:val="left"/>
+        <w:rPr>
+          <w:shd w:fill="D3D3D3" w:val="clear"/>
+        </w:rPr>
+      </w:pPr>
+      <w:r>
+        <w:rPr>
+          <w:shd w:fill="D3D3D3" w:val="clear"/>
+        </w:rPr>
+        <w:t>Reference 4 - 0.25% Coverage</w:t>
+      </w:r>
+    </w:p>
+    <w:p>
+      <w:pPr>
+        <w:pStyle w:val="BodyText"/>
+        <w:bidi w:val="0"/>
+        <w:spacing w:before="0" w:after="0"/>
+        <w:jc w:val="left"/>
+        <w:rPr/>
+      </w:pPr>
+      <w:r>
+        <w:rPr/>
+        <w:t xml:space="preserve">Build Cyber Resilience in the Joint Force </w:t>
+        <w:br/>
+        <w:t>The Department will enhance the cyber resilience of the Joint Force and ensure its ability to fight in and through contested and congested cyberspace.</w:t>
+      </w:r>
+    </w:p>
+    <w:p>
+      <w:pPr>
+        <w:pStyle w:val="BodyText"/>
+        <w:bidi w:val="0"/>
+        <w:spacing w:before="0" w:after="0"/>
+        <w:ind w:hanging="0" w:left="150" w:right="150"/>
+        <w:jc w:val="left"/>
+        <w:rPr>
+          <w:shd w:fill="D3D3D3" w:val="clear"/>
+        </w:rPr>
+      </w:pPr>
+      <w:r>
+        <w:rPr>
+          <w:shd w:fill="D3D3D3" w:val="clear"/>
+        </w:rPr>
+        <w:t>Reference 5 - 0.24% Coverage</w:t>
+      </w:r>
+    </w:p>
+    <w:p>
+      <w:pPr>
+        <w:pStyle w:val="BodyText"/>
+        <w:bidi w:val="0"/>
+        <w:jc w:val="left"/>
+        <w:rPr/>
+      </w:pPr>
+      <w:r>
+        <w:rPr/>
+        <w:t>We will stand ready to expose and contest behavior inconsistent with such norms and international law, coordinating across the U.S. Government and with our global Allies and partners.</w:t>
+      </w:r>
+    </w:p>
+    <w:p>
+      <w:pPr>
+        <w:pStyle w:val="BodyText"/>
+        <w:bidi w:val="0"/>
+        <w:ind w:hanging="0" w:left="150" w:right="150"/>
+        <w:jc w:val="left"/>
+        <w:rPr>
+          <w:shd w:fill="D3D3D3" w:val="clear"/>
+        </w:rPr>
+      </w:pPr>
+      <w:r>
+        <w:rPr>
+          <w:shd w:fill="D3D3D3" w:val="clear"/>
+        </w:rPr>
+        <w:br/>
+      </w:r>
+      <w:r>
+        <w:rPr>
+          <w:b/>
+          <w:shd w:fill="D3D3D3" w:val="clear"/>
+        </w:rPr>
+        <w:t>Annotations</w:t>
+      </w:r>
+    </w:p>
+    <w:p>
+      <w:pPr>
+        <w:pStyle w:val="BodyText"/>
+        <w:bidi w:val="0"/>
+        <w:spacing w:before="0" w:after="0"/>
+        <w:ind w:hanging="0" w:left="150" w:right="150"/>
+        <w:jc w:val="left"/>
+        <w:rPr/>
+      </w:pPr>
+      <w:r>
+        <w:rPr/>
+      </w:r>
+    </w:p>
+    <w:p>
+      <w:pPr>
+        <w:pStyle w:val="BodyText"/>
+        <w:bidi w:val="0"/>
+        <w:spacing w:before="0" w:after="0"/>
+        <w:jc w:val="left"/>
+        <w:rPr/>
+      </w:pPr>
+      <w:r>
+        <w:rPr>
+          <w:position w:val="8"/>
+          <w:sz w:val="19"/>
+        </w:rPr>
+        <w:t>1</w:t>
+      </w:r>
+      <w:r>
+        <w:rPr/>
+        <w:t xml:space="preserve"> Campaigning as a form of persistence.</w:t>
       </w:r>
     </w:p>
     <w:sectPr>
       <w:type w:val="nextPage"/>
       <w:pgSz w:w="12240" w:h="15840"/>
-      <w:pgMar w:left="1134" w:right="567" w:header="0" w:top="567" w:footer="0" w:bottom="567" w:gutter="0"/>
+      <w:pgMar w:left="1134" w:right="567" w:gutter="0" w:header="0" w:top="567" w:footer="0" w:bottom="567"/>
       <w:pgNumType w:fmt="decimal"/>
       <w:formProt w:val="false"/>
       <w:textDirection w:val="lrTb"/>
@@ -325,7 +971,7 @@
   <w:style w:type="paragraph" w:styleId="Heading">
     <w:name w:val="Heading"/>
     <w:basedOn w:val="Normal"/>
-    <w:next w:val="TextBody"/>
+    <w:next w:val="BodyText"/>
     <w:qFormat/>
     <w:pPr>
       <w:keepNext w:val="true"/>
@@ -337,7 +983,7 @@
       <w:szCs w:val="28"/>
     </w:rPr>
   </w:style>
-  <w:style w:type="paragraph" w:styleId="TextBody">
+  <w:style w:type="paragraph" w:styleId="BodyText">
     <w:name w:val="Body Text"/>
     <w:basedOn w:val="Normal"/>
     <w:pPr>
@@ -347,7 +993,7 @@
   </w:style>
   <w:style w:type="paragraph" w:styleId="List">
     <w:name w:val="List"/>
-    <w:basedOn w:val="TextBody"/>
+    <w:basedOn w:val="BodyText"/>
     <w:pPr/>
     <w:rPr>
       <w:rFonts w:cs="Arial Unicode MS"/>
@@ -381,4 +1027,110 @@
     </w:rPr>
   </w:style>
 </w:styles>
+</file>
+
+<file path=word/theme/theme1.xml><?xml version="1.0" encoding="utf-8"?>
+<a:theme xmlns:a="http://schemas.openxmlformats.org/drawingml/2006/main" xmlns:r="http://schemas.openxmlformats.org/officeDocument/2006/relationships" name="Office Theme">
+  <a:themeElements>
+    <a:clrScheme name="LibreOffice">
+      <a:dk1>
+        <a:srgbClr val="000000"/>
+      </a:dk1>
+      <a:lt1>
+        <a:srgbClr val="ffffff"/>
+      </a:lt1>
+      <a:dk2>
+        <a:srgbClr val="000000"/>
+      </a:dk2>
+      <a:lt2>
+        <a:srgbClr val="ffffff"/>
+      </a:lt2>
+      <a:accent1>
+        <a:srgbClr val="18a303"/>
+      </a:accent1>
+      <a:accent2>
+        <a:srgbClr val="0369a3"/>
+      </a:accent2>
+      <a:accent3>
+        <a:srgbClr val="a33e03"/>
+      </a:accent3>
+      <a:accent4>
+        <a:srgbClr val="8e03a3"/>
+      </a:accent4>
+      <a:accent5>
+        <a:srgbClr val="c99c00"/>
+      </a:accent5>
+      <a:accent6>
+        <a:srgbClr val="c9211e"/>
+      </a:accent6>
+      <a:hlink>
+        <a:srgbClr val="0000ee"/>
+      </a:hlink>
+      <a:folHlink>
+        <a:srgbClr val="551a8b"/>
+      </a:folHlink>
+    </a:clrScheme>
+    <a:fontScheme name="Office">
+      <a:majorFont>
+        <a:latin typeface="Arial" pitchFamily="0" charset="1"/>
+        <a:ea typeface="DejaVu Sans" pitchFamily="0" charset="1"/>
+        <a:cs typeface="DejaVu Sans" pitchFamily="0" charset="1"/>
+      </a:majorFont>
+      <a:minorFont>
+        <a:latin typeface="Arial" pitchFamily="0" charset="1"/>
+        <a:ea typeface="DejaVu Sans" pitchFamily="0" charset="1"/>
+        <a:cs typeface="DejaVu Sans" pitchFamily="0" charset="1"/>
+      </a:minorFont>
+    </a:fontScheme>
+    <a:fmtScheme>
+      <a:fillStyleLst>
+        <a:solidFill>
+          <a:schemeClr val="phClr"/>
+        </a:solidFill>
+        <a:solidFill>
+          <a:schemeClr val="phClr"/>
+        </a:solidFill>
+        <a:solidFill>
+          <a:schemeClr val="phClr"/>
+        </a:solidFill>
+      </a:fillStyleLst>
+      <a:lnStyleLst>
+        <a:ln w="6350" cap="flat" cmpd="sng" algn="ctr">
+          <a:prstDash val="solid"/>
+          <a:miter/>
+        </a:ln>
+        <a:ln w="6350" cap="flat" cmpd="sng" algn="ctr">
+          <a:prstDash val="solid"/>
+          <a:miter/>
+        </a:ln>
+        <a:ln w="6350" cap="flat" cmpd="sng" algn="ctr">
+          <a:prstDash val="solid"/>
+          <a:miter/>
+        </a:ln>
+      </a:lnStyleLst>
+      <a:effectStyleLst>
+        <a:effectStyle>
+          <a:effectLst/>
+        </a:effectStyle>
+        <a:effectStyle>
+          <a:effectLst/>
+        </a:effectStyle>
+        <a:effectStyle>
+          <a:effectLst/>
+        </a:effectStyle>
+      </a:effectStyleLst>
+      <a:bgFillStyleLst>
+        <a:solidFill>
+          <a:schemeClr val="phClr"/>
+        </a:solidFill>
+        <a:solidFill>
+          <a:schemeClr val="phClr"/>
+        </a:solidFill>
+        <a:solidFill>
+          <a:schemeClr val="phClr"/>
+        </a:solidFill>
+      </a:bgFillStyleLst>
+    </a:fmtScheme>
+  </a:themeElements>
+</a:theme>
 </file>